--- a/zookeeper/第二课：zookeeper客户端使用与集群特性.docx
+++ b/zookeeper/第二课：zookeeper客户端使用与集群特性.docx
@@ -3258,7 +3258,7 @@
         <w:spacing w:before="0" w:beforeAutospacing="0" w:after="240" w:afterAutospacing="0" w:line="390" w:lineRule="atLeast"/>
         <w:ind w:left="480"/>
         <w:rPr>
-          <w:rFonts w:asciiTheme="minorEastAsia" w:eastAsiaTheme="minorEastAsia" w:hAnsiTheme="minorEastAsia" w:cs="Arial" w:hint="eastAsia"/>
+          <w:rFonts w:asciiTheme="minorEastAsia" w:eastAsiaTheme="minorEastAsia" w:hAnsiTheme="minorEastAsia" w:cs="Arial"/>
           <w:color w:val="4D4D4D"/>
           <w:sz w:val="18"/>
           <w:szCs w:val="18"/>
@@ -3285,7 +3285,7 @@
         <w:spacing w:before="0" w:beforeAutospacing="0" w:after="240" w:afterAutospacing="0" w:line="390" w:lineRule="atLeast"/>
         <w:ind w:left="480"/>
         <w:rPr>
-          <w:rFonts w:asciiTheme="minorEastAsia" w:eastAsiaTheme="minorEastAsia" w:hAnsiTheme="minorEastAsia" w:cs="Arial" w:hint="eastAsia"/>
+          <w:rFonts w:asciiTheme="minorEastAsia" w:eastAsiaTheme="minorEastAsia" w:hAnsiTheme="minorEastAsia" w:cs="Arial"/>
           <w:color w:val="4D4D4D"/>
           <w:sz w:val="18"/>
           <w:szCs w:val="18"/>
@@ -3312,7 +3312,7 @@
         <w:spacing w:before="0" w:beforeAutospacing="0" w:after="240" w:afterAutospacing="0" w:line="390" w:lineRule="atLeast"/>
         <w:ind w:left="480"/>
         <w:rPr>
-          <w:rFonts w:asciiTheme="minorEastAsia" w:eastAsiaTheme="minorEastAsia" w:hAnsiTheme="minorEastAsia" w:cs="Arial" w:hint="eastAsia"/>
+          <w:rFonts w:asciiTheme="minorEastAsia" w:eastAsiaTheme="minorEastAsia" w:hAnsiTheme="minorEastAsia" w:cs="Arial"/>
           <w:color w:val="4D4D4D"/>
           <w:sz w:val="18"/>
           <w:szCs w:val="18"/>
@@ -3339,7 +3339,7 @@
         <w:spacing w:before="0" w:beforeAutospacing="0" w:after="0" w:afterAutospacing="0" w:line="390" w:lineRule="atLeast"/>
         <w:ind w:left="480"/>
         <w:rPr>
-          <w:rFonts w:asciiTheme="minorEastAsia" w:eastAsiaTheme="minorEastAsia" w:hAnsiTheme="minorEastAsia" w:cs="Arial" w:hint="eastAsia"/>
+          <w:rFonts w:asciiTheme="minorEastAsia" w:eastAsiaTheme="minorEastAsia" w:hAnsiTheme="minorEastAsia" w:cs="Arial"/>
           <w:color w:val="4D4D4D"/>
           <w:sz w:val="18"/>
           <w:szCs w:val="18"/>
@@ -3397,7 +3397,7 @@
         <w:spacing w:before="0" w:beforeAutospacing="0" w:after="240" w:afterAutospacing="0" w:line="390" w:lineRule="atLeast"/>
         <w:ind w:left="480"/>
         <w:rPr>
-          <w:rFonts w:asciiTheme="minorEastAsia" w:eastAsiaTheme="minorEastAsia" w:hAnsiTheme="minorEastAsia" w:cs="Arial" w:hint="eastAsia"/>
+          <w:rFonts w:asciiTheme="minorEastAsia" w:eastAsiaTheme="minorEastAsia" w:hAnsiTheme="minorEastAsia" w:cs="Arial"/>
           <w:color w:val="4D4D4D"/>
           <w:sz w:val="18"/>
           <w:szCs w:val="18"/>
@@ -3424,7 +3424,7 @@
         <w:spacing w:before="0" w:beforeAutospacing="0" w:after="0" w:afterAutospacing="0" w:line="390" w:lineRule="atLeast"/>
         <w:ind w:left="480"/>
         <w:rPr>
-          <w:rFonts w:ascii="微软雅黑" w:eastAsia="微软雅黑" w:hAnsi="微软雅黑" w:cs="Arial" w:hint="eastAsia"/>
+          <w:rFonts w:ascii="微软雅黑" w:eastAsia="微软雅黑" w:hAnsi="微软雅黑" w:cs="Arial"/>
           <w:color w:val="4D4D4D"/>
         </w:rPr>
       </w:pPr>
@@ -3601,33 +3601,75 @@
       <w:pPr>
         <w:pStyle w:val="a3"/>
         <w:rPr>
+          <w:rFonts w:asciiTheme="minorEastAsia" w:eastAsiaTheme="minorEastAsia" w:hAnsiTheme="minorEastAsia"/>
+          <w:sz w:val="21"/>
+          <w:szCs w:val="21"/>
+        </w:rPr>
+      </w:pPr>
+      <w:r>
+        <w:rPr>
+          <w:rFonts w:asciiTheme="minorEastAsia" w:eastAsiaTheme="minorEastAsia" w:hAnsiTheme="minorEastAsia"/>
+          <w:sz w:val="21"/>
+          <w:szCs w:val="21"/>
+        </w:rPr>
+        <w:t>Leader选举是保证分布式数据一致性的关键所在。当Zookeeper集群中的一台服务器出现以下两种情况之一时，需要进入Leader选举。</w:t>
+      </w:r>
+    </w:p>
+    <w:p>
+      <w:pPr>
+        <w:pStyle w:val="a3"/>
+        <w:rPr>
+          <w:rFonts w:asciiTheme="minorEastAsia" w:eastAsiaTheme="minorEastAsia" w:hAnsiTheme="minorEastAsia"/>
+          <w:sz w:val="21"/>
+          <w:szCs w:val="21"/>
+        </w:rPr>
+      </w:pPr>
+      <w:r>
+        <w:rPr>
+          <w:rFonts w:hint="eastAsia"/>
+        </w:rPr>
+        <w:t xml:space="preserve">　　</w:t>
+      </w:r>
+      <w:r>
+        <w:rPr>
+          <w:rFonts w:asciiTheme="minorEastAsia" w:eastAsiaTheme="minorEastAsia" w:hAnsiTheme="minorEastAsia"/>
+          <w:sz w:val="21"/>
+          <w:szCs w:val="21"/>
+        </w:rPr>
+        <w:t xml:space="preserve">(1) </w:t>
+      </w:r>
+      <w:r>
+        <w:rPr>
+          <w:rFonts w:asciiTheme="minorEastAsia" w:eastAsiaTheme="minorEastAsia" w:hAnsiTheme="minorEastAsia"/>
+          <w:sz w:val="21"/>
+          <w:szCs w:val="21"/>
+        </w:rPr>
+        <w:t>服务器初始化启动</w:t>
+      </w:r>
+      <w:r>
+        <w:rPr>
           <w:rFonts w:asciiTheme="minorEastAsia" w:eastAsiaTheme="minorEastAsia" w:hAnsiTheme="minorEastAsia" w:hint="eastAsia"/>
           <w:sz w:val="21"/>
           <w:szCs w:val="21"/>
         </w:rPr>
-      </w:pPr>
-      <w:r>
-        <w:rPr>
-          <w:rFonts w:asciiTheme="minorEastAsia" w:eastAsiaTheme="minorEastAsia" w:hAnsiTheme="minorEastAsia"/>
-          <w:sz w:val="21"/>
-          <w:szCs w:val="21"/>
-        </w:rPr>
-        <w:t>Leader选举是保证分布式数据一致性的关键所在。当Zookeeper集群中的一台服务器出现以下两种情况之一时，需要进入Leader选举。</w:t>
-      </w:r>
-    </w:p>
-    <w:p>
-      <w:pPr>
-        <w:pStyle w:val="a3"/>
+        <w:t>;</w:t>
+      </w:r>
+    </w:p>
+    <w:p>
+      <w:pPr>
+        <w:pStyle w:val="a3"/>
+        <w:rPr>
+          <w:rFonts w:asciiTheme="minorEastAsia" w:eastAsiaTheme="minorEastAsia" w:hAnsiTheme="minorEastAsia"/>
+          <w:sz w:val="21"/>
+          <w:szCs w:val="21"/>
+        </w:rPr>
+      </w:pPr>
+      <w:r>
         <w:rPr>
           <w:rFonts w:asciiTheme="minorEastAsia" w:eastAsiaTheme="minorEastAsia" w:hAnsiTheme="minorEastAsia" w:hint="eastAsia"/>
           <w:sz w:val="21"/>
           <w:szCs w:val="21"/>
         </w:rPr>
-      </w:pPr>
-      <w:r>
-        <w:rPr>
-          <w:rFonts w:hint="eastAsia"/>
-        </w:rPr>
         <w:t xml:space="preserve">　　</w:t>
       </w:r>
       <w:r>
@@ -3636,23 +3678,35 @@
           <w:sz w:val="21"/>
           <w:szCs w:val="21"/>
         </w:rPr>
-        <w:t xml:space="preserve">(1) </w:t>
-      </w:r>
-      <w:r>
-        <w:rPr>
-          <w:rFonts w:asciiTheme="minorEastAsia" w:eastAsiaTheme="minorEastAsia" w:hAnsiTheme="minorEastAsia"/>
-          <w:sz w:val="21"/>
-          <w:szCs w:val="21"/>
-        </w:rPr>
-        <w:t>服务器初始化启动</w:t>
-      </w:r>
+        <w:t>(2) 服务器运行期间无法和Leader保持连接。</w:t>
+      </w:r>
+    </w:p>
+    <w:p>
+      <w:pPr>
+        <w:pStyle w:val="a3"/>
+        <w:rPr>
+          <w:rFonts w:asciiTheme="minorEastAsia" w:eastAsiaTheme="minorEastAsia" w:hAnsiTheme="minorEastAsia"/>
+          <w:sz w:val="21"/>
+          <w:szCs w:val="21"/>
+        </w:rPr>
+      </w:pPr>
+    </w:p>
+    <w:p>
+      <w:pPr>
+        <w:pStyle w:val="a3"/>
+        <w:rPr>
+          <w:rFonts w:asciiTheme="minorEastAsia" w:eastAsiaTheme="minorEastAsia" w:hAnsiTheme="minorEastAsia"/>
+          <w:sz w:val="21"/>
+          <w:szCs w:val="21"/>
+        </w:rPr>
+      </w:pPr>
       <w:r>
         <w:rPr>
           <w:rFonts w:asciiTheme="minorEastAsia" w:eastAsiaTheme="minorEastAsia" w:hAnsiTheme="minorEastAsia" w:hint="eastAsia"/>
           <w:sz w:val="21"/>
           <w:szCs w:val="21"/>
         </w:rPr>
-        <w:t>;</w:t>
+        <w:t xml:space="preserve">　　下面就两种情况进行分析讲解。</w:t>
       </w:r>
     </w:p>
     <w:p>
@@ -3678,27 +3732,53 @@
           <w:sz w:val="21"/>
           <w:szCs w:val="21"/>
         </w:rPr>
-        <w:t>(2) 服务器运行期间无法和Leader保持连接。</w:t>
-      </w:r>
-    </w:p>
-    <w:p>
-      <w:pPr>
-        <w:pStyle w:val="a3"/>
-        <w:rPr>
-          <w:rFonts w:asciiTheme="minorEastAsia" w:eastAsiaTheme="minorEastAsia" w:hAnsiTheme="minorEastAsia"/>
-          <w:sz w:val="21"/>
-          <w:szCs w:val="21"/>
-        </w:rPr>
-      </w:pPr>
-    </w:p>
-    <w:p>
-      <w:pPr>
-        <w:pStyle w:val="a3"/>
+        <w:t>1. 服务器启动时期的Leader选举</w:t>
+      </w:r>
+    </w:p>
+    <w:p>
+      <w:pPr>
+        <w:pStyle w:val="a3"/>
+        <w:rPr>
+          <w:rFonts w:asciiTheme="minorEastAsia" w:eastAsiaTheme="minorEastAsia" w:hAnsiTheme="minorEastAsia"/>
+          <w:sz w:val="21"/>
+          <w:szCs w:val="21"/>
+        </w:rPr>
+      </w:pPr>
+      <w:r>
         <w:rPr>
           <w:rFonts w:asciiTheme="minorEastAsia" w:eastAsiaTheme="minorEastAsia" w:hAnsiTheme="minorEastAsia" w:hint="eastAsia"/>
           <w:sz w:val="21"/>
           <w:szCs w:val="21"/>
         </w:rPr>
+        <w:t xml:space="preserve">　　若进行</w:t>
+      </w:r>
+      <w:r>
+        <w:rPr>
+          <w:rFonts w:asciiTheme="minorEastAsia" w:eastAsiaTheme="minorEastAsia" w:hAnsiTheme="minorEastAsia"/>
+          <w:sz w:val="21"/>
+          <w:szCs w:val="21"/>
+        </w:rPr>
+        <w:t>Leader选举，则至少需要两台机器，这里选取3台机器组成的服务器集群为例。在集群初始化阶段，当有一台服务器Server1启动时，其单独无法进行和完成Leader选举，当第二台服务器Server2启动时，此时两台机器可以相互通信，每台机器都试图找到Leader，于是进入Leader选举过程。选举过程如下</w:t>
+      </w:r>
+    </w:p>
+    <w:p>
+      <w:pPr>
+        <w:pStyle w:val="a3"/>
+        <w:rPr>
+          <w:rFonts w:asciiTheme="minorEastAsia" w:eastAsiaTheme="minorEastAsia" w:hAnsiTheme="minorEastAsia"/>
+          <w:sz w:val="21"/>
+          <w:szCs w:val="21"/>
+        </w:rPr>
+      </w:pPr>
+    </w:p>
+    <w:p>
+      <w:pPr>
+        <w:pStyle w:val="a3"/>
+        <w:rPr>
+          <w:rFonts w:asciiTheme="minorEastAsia" w:eastAsiaTheme="minorEastAsia" w:hAnsiTheme="minorEastAsia"/>
+          <w:sz w:val="21"/>
+          <w:szCs w:val="21"/>
+        </w:rPr>
       </w:pPr>
       <w:r>
         <w:rPr>
@@ -3706,17 +3786,61 @@
           <w:sz w:val="21"/>
           <w:szCs w:val="21"/>
         </w:rPr>
-        <w:t xml:space="preserve">　　下面就两种情况进行分析讲解。</w:t>
-      </w:r>
-    </w:p>
-    <w:p>
-      <w:pPr>
-        <w:pStyle w:val="a3"/>
+        <w:t xml:space="preserve">　　</w:t>
+      </w:r>
+      <w:r>
+        <w:rPr>
+          <w:rFonts w:asciiTheme="minorEastAsia" w:eastAsiaTheme="minorEastAsia" w:hAnsiTheme="minorEastAsia"/>
+          <w:sz w:val="21"/>
+          <w:szCs w:val="21"/>
+        </w:rPr>
+        <w:t>(1) 每个Server发出一个投票。由于是初始情况，Server1和Server2都会将自己作为Leader服务器来进行投票，每次投票会包含所推举的服务器的myid和ZXID，使用(myid, ZXID)来表示，此时Server1的投票为(1, 0)，Server2的投票为(2, 0)，然后各自将这个投票发给集群中其他机器。</w:t>
+      </w:r>
+    </w:p>
+    <w:p>
+      <w:pPr>
+        <w:pStyle w:val="a3"/>
+        <w:rPr>
+          <w:rFonts w:asciiTheme="minorEastAsia" w:eastAsiaTheme="minorEastAsia" w:hAnsiTheme="minorEastAsia"/>
+          <w:sz w:val="21"/>
+          <w:szCs w:val="21"/>
+        </w:rPr>
+      </w:pPr>
+      <w:r>
         <w:rPr>
           <w:rFonts w:asciiTheme="minorEastAsia" w:eastAsiaTheme="minorEastAsia" w:hAnsiTheme="minorEastAsia" w:hint="eastAsia"/>
           <w:sz w:val="21"/>
           <w:szCs w:val="21"/>
         </w:rPr>
+        <w:t xml:space="preserve">　　</w:t>
+      </w:r>
+      <w:r>
+        <w:rPr>
+          <w:rFonts w:asciiTheme="minorEastAsia" w:eastAsiaTheme="minorEastAsia" w:hAnsiTheme="minorEastAsia"/>
+          <w:sz w:val="21"/>
+          <w:szCs w:val="21"/>
+        </w:rPr>
+        <w:t>(2) 接受来自各个服务器的投票。集群的每个服务器收到投票后，首先判断该投票的有效性，如检查是否是本轮投票、是否来自LOOKING状态的服务器。</w:t>
+      </w:r>
+    </w:p>
+    <w:p>
+      <w:pPr>
+        <w:pStyle w:val="a3"/>
+        <w:rPr>
+          <w:rFonts w:asciiTheme="minorEastAsia" w:eastAsiaTheme="minorEastAsia" w:hAnsiTheme="minorEastAsia"/>
+          <w:sz w:val="21"/>
+          <w:szCs w:val="21"/>
+        </w:rPr>
+      </w:pPr>
+    </w:p>
+    <w:p>
+      <w:pPr>
+        <w:pStyle w:val="a3"/>
+        <w:rPr>
+          <w:rFonts w:asciiTheme="minorEastAsia" w:eastAsiaTheme="minorEastAsia" w:hAnsiTheme="minorEastAsia"/>
+          <w:sz w:val="21"/>
+          <w:szCs w:val="21"/>
+        </w:rPr>
       </w:pPr>
       <w:r>
         <w:rPr>
@@ -3732,7 +3856,7 @@
           <w:sz w:val="21"/>
           <w:szCs w:val="21"/>
         </w:rPr>
-        <w:t>1. 服务器启动时期的Leader选举</w:t>
+        <w:t>(3) 处理投票。针对每一个投票，服务器都需要将别人的投票和自己的投票进行PK，PK规则如下</w:t>
       </w:r>
     </w:p>
     <w:p>
@@ -3750,130 +3874,6 @@
           <w:sz w:val="21"/>
           <w:szCs w:val="21"/>
         </w:rPr>
-        <w:t xml:space="preserve">　　若进行</w:t>
-      </w:r>
-      <w:r>
-        <w:rPr>
-          <w:rFonts w:asciiTheme="minorEastAsia" w:eastAsiaTheme="minorEastAsia" w:hAnsiTheme="minorEastAsia"/>
-          <w:sz w:val="21"/>
-          <w:szCs w:val="21"/>
-        </w:rPr>
-        <w:t>Leader选举，则至少需要两台机器，这里选取3台机器组成的服务器集群为例。在集群初始化阶段，当有一台服务器Server1启动时，其单独无法进行和完成Leader选举，当第二台服务器Server2启动时，此时两台机器可以相互通信，每台机器都试图找到Leader，于是进入Leader选举过程。选举过程如下</w:t>
-      </w:r>
-    </w:p>
-    <w:p>
-      <w:pPr>
-        <w:pStyle w:val="a3"/>
-        <w:rPr>
-          <w:rFonts w:asciiTheme="minorEastAsia" w:eastAsiaTheme="minorEastAsia" w:hAnsiTheme="minorEastAsia"/>
-          <w:sz w:val="21"/>
-          <w:szCs w:val="21"/>
-        </w:rPr>
-      </w:pPr>
-    </w:p>
-    <w:p>
-      <w:pPr>
-        <w:pStyle w:val="a3"/>
-        <w:rPr>
-          <w:rFonts w:asciiTheme="minorEastAsia" w:eastAsiaTheme="minorEastAsia" w:hAnsiTheme="minorEastAsia" w:hint="eastAsia"/>
-          <w:sz w:val="21"/>
-          <w:szCs w:val="21"/>
-        </w:rPr>
-      </w:pPr>
-      <w:r>
-        <w:rPr>
-          <w:rFonts w:asciiTheme="minorEastAsia" w:eastAsiaTheme="minorEastAsia" w:hAnsiTheme="minorEastAsia" w:hint="eastAsia"/>
-          <w:sz w:val="21"/>
-          <w:szCs w:val="21"/>
-        </w:rPr>
-        <w:t xml:space="preserve">　　</w:t>
-      </w:r>
-      <w:r>
-        <w:rPr>
-          <w:rFonts w:asciiTheme="minorEastAsia" w:eastAsiaTheme="minorEastAsia" w:hAnsiTheme="minorEastAsia"/>
-          <w:sz w:val="21"/>
-          <w:szCs w:val="21"/>
-        </w:rPr>
-        <w:t>(1) 每个Server发出一个投票。由于是初始情况，Server1和Server2都会将自己作为Leader服务器来进行投票，每次投票会包含所推举的服务器的myid和ZXID，使用(myid, ZXID)来表示，此时Server1的投票为(1, 0)，Server2的投票为(2, 0)，然后各自将这个投票发给集群中其他机器。</w:t>
-      </w:r>
-    </w:p>
-    <w:p>
-      <w:pPr>
-        <w:pStyle w:val="a3"/>
-        <w:rPr>
-          <w:rFonts w:asciiTheme="minorEastAsia" w:eastAsiaTheme="minorEastAsia" w:hAnsiTheme="minorEastAsia"/>
-          <w:sz w:val="21"/>
-          <w:szCs w:val="21"/>
-        </w:rPr>
-      </w:pPr>
-      <w:r>
-        <w:rPr>
-          <w:rFonts w:asciiTheme="minorEastAsia" w:eastAsiaTheme="minorEastAsia" w:hAnsiTheme="minorEastAsia" w:hint="eastAsia"/>
-          <w:sz w:val="21"/>
-          <w:szCs w:val="21"/>
-        </w:rPr>
-        <w:t xml:space="preserve">　　</w:t>
-      </w:r>
-      <w:r>
-        <w:rPr>
-          <w:rFonts w:asciiTheme="minorEastAsia" w:eastAsiaTheme="minorEastAsia" w:hAnsiTheme="minorEastAsia"/>
-          <w:sz w:val="21"/>
-          <w:szCs w:val="21"/>
-        </w:rPr>
-        <w:t>(2) 接受来自各个服务器的投票。集群的每个服务器收到投票后，首先判断该投票的有效性，如检查是否是本轮投票、是否来自LOOKING状态的服务器。</w:t>
-      </w:r>
-    </w:p>
-    <w:p>
-      <w:pPr>
-        <w:pStyle w:val="a3"/>
-        <w:rPr>
-          <w:rFonts w:asciiTheme="minorEastAsia" w:eastAsiaTheme="minorEastAsia" w:hAnsiTheme="minorEastAsia"/>
-          <w:sz w:val="21"/>
-          <w:szCs w:val="21"/>
-        </w:rPr>
-      </w:pPr>
-    </w:p>
-    <w:p>
-      <w:pPr>
-        <w:pStyle w:val="a3"/>
-        <w:rPr>
-          <w:rFonts w:asciiTheme="minorEastAsia" w:eastAsiaTheme="minorEastAsia" w:hAnsiTheme="minorEastAsia" w:hint="eastAsia"/>
-          <w:sz w:val="21"/>
-          <w:szCs w:val="21"/>
-        </w:rPr>
-      </w:pPr>
-      <w:r>
-        <w:rPr>
-          <w:rFonts w:asciiTheme="minorEastAsia" w:eastAsiaTheme="minorEastAsia" w:hAnsiTheme="minorEastAsia" w:hint="eastAsia"/>
-          <w:sz w:val="21"/>
-          <w:szCs w:val="21"/>
-        </w:rPr>
-        <w:t xml:space="preserve">　　</w:t>
-      </w:r>
-      <w:r>
-        <w:rPr>
-          <w:rFonts w:asciiTheme="minorEastAsia" w:eastAsiaTheme="minorEastAsia" w:hAnsiTheme="minorEastAsia"/>
-          <w:sz w:val="21"/>
-          <w:szCs w:val="21"/>
-        </w:rPr>
-        <w:t>(3) 处理投票。针对每一个投票，服务器都需要将别人的投票和自己的投票进行PK，PK规则如下</w:t>
-      </w:r>
-    </w:p>
-    <w:p>
-      <w:pPr>
-        <w:pStyle w:val="a3"/>
-        <w:rPr>
-          <w:rFonts w:asciiTheme="minorEastAsia" w:eastAsiaTheme="minorEastAsia" w:hAnsiTheme="minorEastAsia" w:hint="eastAsia"/>
-          <w:sz w:val="21"/>
-          <w:szCs w:val="21"/>
-        </w:rPr>
-      </w:pPr>
-      <w:r>
-        <w:rPr>
-          <w:rFonts w:asciiTheme="minorEastAsia" w:eastAsiaTheme="minorEastAsia" w:hAnsiTheme="minorEastAsia" w:hint="eastAsia"/>
-          <w:sz w:val="21"/>
-          <w:szCs w:val="21"/>
-        </w:rPr>
         <w:t xml:space="preserve">　　　　·</w:t>
       </w:r>
       <w:r>
@@ -3889,7 +3889,7 @@
       <w:pPr>
         <w:pStyle w:val="a3"/>
         <w:rPr>
-          <w:rFonts w:asciiTheme="minorEastAsia" w:eastAsiaTheme="minorEastAsia" w:hAnsiTheme="minorEastAsia" w:hint="eastAsia"/>
+          <w:rFonts w:asciiTheme="minorEastAsia" w:eastAsiaTheme="minorEastAsia" w:hAnsiTheme="minorEastAsia"/>
           <w:sz w:val="21"/>
           <w:szCs w:val="21"/>
         </w:rPr>
@@ -4983,7 +4983,7 @@
         <w:pStyle w:val="a3"/>
         <w:ind w:firstLine="420"/>
         <w:rPr>
-          <w:rFonts w:asciiTheme="minorEastAsia" w:eastAsiaTheme="minorEastAsia" w:hAnsiTheme="minorEastAsia" w:hint="eastAsia"/>
+          <w:rFonts w:asciiTheme="minorEastAsia" w:eastAsiaTheme="minorEastAsia" w:hAnsiTheme="minorEastAsia"/>
           <w:sz w:val="21"/>
           <w:szCs w:val="21"/>
         </w:rPr>
@@ -5079,7 +5079,7 @@
         <w:pStyle w:val="a3"/>
         <w:ind w:firstLine="420"/>
         <w:rPr>
-          <w:rFonts w:asciiTheme="minorEastAsia" w:eastAsiaTheme="minorEastAsia" w:hAnsiTheme="minorEastAsia" w:hint="eastAsia"/>
+          <w:rFonts w:asciiTheme="minorEastAsia" w:eastAsiaTheme="minorEastAsia" w:hAnsiTheme="minorEastAsia"/>
           <w:sz w:val="21"/>
           <w:szCs w:val="21"/>
         </w:rPr>
@@ -5818,17 +5818,60 @@
         <w:pStyle w:val="a3"/>
         <w:ind w:firstLine="420"/>
         <w:rPr>
+          <w:rFonts w:asciiTheme="minorEastAsia" w:eastAsiaTheme="minorEastAsia" w:hAnsiTheme="minorEastAsia"/>
+          <w:sz w:val="21"/>
+          <w:szCs w:val="21"/>
+        </w:rPr>
+      </w:pPr>
+      <w:r>
+        <w:rPr>
           <w:rFonts w:asciiTheme="minorEastAsia" w:eastAsiaTheme="minorEastAsia" w:hAnsiTheme="minorEastAsia" w:hint="eastAsia"/>
           <w:sz w:val="21"/>
           <w:szCs w:val="21"/>
         </w:rPr>
-      </w:pPr>
+        <w:t xml:space="preserve">　　·</w:t>
+      </w:r>
+      <w:r>
+        <w:rPr>
+          <w:rFonts w:asciiTheme="minorEastAsia" w:eastAsiaTheme="minorEastAsia" w:hAnsiTheme="minorEastAsia"/>
+          <w:sz w:val="21"/>
+          <w:szCs w:val="21"/>
+        </w:rPr>
+        <w:t xml:space="preserve"> </w:t>
+      </w:r>
+      <w:r>
+        <w:rPr>
+          <w:rFonts w:asciiTheme="minorEastAsia" w:eastAsiaTheme="minorEastAsia" w:hAnsiTheme="minorEastAsia"/>
+          <w:sz w:val="21"/>
+          <w:szCs w:val="21"/>
+        </w:rPr>
+        <w:t>外部投票：特指其他服务器发来的投票</w:t>
+      </w:r>
       <w:r>
         <w:rPr>
           <w:rFonts w:asciiTheme="minorEastAsia" w:eastAsiaTheme="minorEastAsia" w:hAnsiTheme="minorEastAsia" w:hint="eastAsia"/>
           <w:sz w:val="21"/>
           <w:szCs w:val="21"/>
         </w:rPr>
+        <w:t>；</w:t>
+      </w:r>
+    </w:p>
+    <w:p>
+      <w:pPr>
+        <w:pStyle w:val="a3"/>
+        <w:ind w:firstLine="420"/>
+        <w:rPr>
+          <w:rFonts w:asciiTheme="minorEastAsia" w:eastAsiaTheme="minorEastAsia" w:hAnsiTheme="minorEastAsia"/>
+          <w:sz w:val="21"/>
+          <w:szCs w:val="21"/>
+        </w:rPr>
+      </w:pPr>
+      <w:r>
+        <w:rPr>
+          <w:rFonts w:asciiTheme="minorEastAsia" w:eastAsiaTheme="minorEastAsia" w:hAnsiTheme="minorEastAsia" w:hint="eastAsia"/>
+          <w:sz w:val="21"/>
+          <w:szCs w:val="21"/>
+        </w:rPr>
         <w:t xml:space="preserve">　　·</w:t>
       </w:r>
       <w:r>
@@ -5845,7 +5888,7 @@
           <w:sz w:val="21"/>
           <w:szCs w:val="21"/>
         </w:rPr>
-        <w:t>外部投票：特指其他服务器发来的投票</w:t>
+        <w:t>内部投票：服务器自身当前的投票</w:t>
       </w:r>
       <w:r>
         <w:rPr>
@@ -5861,50 +5904,7 @@
         <w:pStyle w:val="a3"/>
         <w:ind w:firstLine="420"/>
         <w:rPr>
-          <w:rFonts w:asciiTheme="minorEastAsia" w:eastAsiaTheme="minorEastAsia" w:hAnsiTheme="minorEastAsia" w:hint="eastAsia"/>
-          <w:sz w:val="21"/>
-          <w:szCs w:val="21"/>
-        </w:rPr>
-      </w:pPr>
-      <w:r>
-        <w:rPr>
-          <w:rFonts w:asciiTheme="minorEastAsia" w:eastAsiaTheme="minorEastAsia" w:hAnsiTheme="minorEastAsia" w:hint="eastAsia"/>
-          <w:sz w:val="21"/>
-          <w:szCs w:val="21"/>
-        </w:rPr>
-        <w:t xml:space="preserve">　　·</w:t>
-      </w:r>
-      <w:r>
-        <w:rPr>
-          <w:rFonts w:asciiTheme="minorEastAsia" w:eastAsiaTheme="minorEastAsia" w:hAnsiTheme="minorEastAsia"/>
-          <w:sz w:val="21"/>
-          <w:szCs w:val="21"/>
-        </w:rPr>
-        <w:t xml:space="preserve"> </w:t>
-      </w:r>
-      <w:r>
-        <w:rPr>
-          <w:rFonts w:asciiTheme="minorEastAsia" w:eastAsiaTheme="minorEastAsia" w:hAnsiTheme="minorEastAsia"/>
-          <w:sz w:val="21"/>
-          <w:szCs w:val="21"/>
-        </w:rPr>
-        <w:t>内部投票：服务器自身当前的投票</w:t>
-      </w:r>
-      <w:r>
-        <w:rPr>
-          <w:rFonts w:asciiTheme="minorEastAsia" w:eastAsiaTheme="minorEastAsia" w:hAnsiTheme="minorEastAsia" w:hint="eastAsia"/>
-          <w:sz w:val="21"/>
-          <w:szCs w:val="21"/>
-        </w:rPr>
-        <w:t>；</w:t>
-      </w:r>
-    </w:p>
-    <w:p>
-      <w:pPr>
-        <w:pStyle w:val="a3"/>
-        <w:ind w:firstLine="420"/>
-        <w:rPr>
-          <w:rFonts w:asciiTheme="minorEastAsia" w:eastAsiaTheme="minorEastAsia" w:hAnsiTheme="minorEastAsia" w:hint="eastAsia"/>
+          <w:rFonts w:asciiTheme="minorEastAsia" w:eastAsiaTheme="minorEastAsia" w:hAnsiTheme="minorEastAsia"/>
           <w:sz w:val="21"/>
           <w:szCs w:val="21"/>
         </w:rPr>
@@ -7071,15 +7071,13 @@
     <w:p>
       <w:pPr>
         <w:pStyle w:val="a3"/>
+        <w:rPr>
+          <w:rFonts w:hint="eastAsia"/>
+        </w:rPr>
       </w:pPr>
       <w:r>
         <w:t>如果leader 节点宕机，在恢复后它还能被选为leader吗？</w:t>
       </w:r>
-    </w:p>
-    <w:p>
-      <w:pPr>
-        <w:pStyle w:val="a3"/>
-      </w:pPr>
     </w:p>
     <w:p>
       <w:pPr>
@@ -7102,16 +7100,18 @@
       <w:pPr>
         <w:pStyle w:val="a3"/>
       </w:pPr>
+      <w:bookmarkStart w:id="0" w:name="_GoBack"/>
+      <w:r>
+        <w:t>这些命令默认是关闭的，需要配置4lw.commands.whitelist来打开，可打开部分或全部示例如下：</w:t>
+      </w:r>
+    </w:p>
+    <w:bookmarkEnd w:id="0"/>
+    <w:p>
+      <w:pPr>
+        <w:pStyle w:val="a3"/>
+      </w:pPr>
       <w:r>
         <w:lastRenderedPageBreak/>
-        <w:t>这些命令默认是关闭的，需要配置4lw.commands.whitelist来打开，可打开部分或全部示例如下：</w:t>
-      </w:r>
-    </w:p>
-    <w:p>
-      <w:pPr>
-        <w:pStyle w:val="a3"/>
-      </w:pPr>
-      <w:r>
         <w:t>#打开指定命令</w:t>
       </w:r>
     </w:p>
@@ -7144,33 +7144,22 @@
         <w:pStyle w:val="a3"/>
       </w:pPr>
       <w:r>
-        <w:t>echo “</w:t>
-      </w:r>
-      <w:r>
-        <w:t>4lw.commands.whitelist=*</w:t>
-      </w:r>
-      <w:r>
-        <w:t>”&gt;&gt;conf/zoo1.cfg  //所有配置文件均需要写入</w:t>
-      </w:r>
-    </w:p>
-    <w:p>
-      <w:pPr>
-        <w:pStyle w:val="a3"/>
+        <w:t>echo “4lw.commands.whitelist=*”&gt;&gt;conf/zoo1.cfg  //所有配置文件均需要写入</w:t>
+      </w:r>
+    </w:p>
+    <w:p>
+      <w:pPr>
+        <w:pStyle w:val="a3"/>
+      </w:pPr>
+      <w:r>
         <w:rPr>
           <w:rFonts w:hint="eastAsia"/>
         </w:rPr>
-      </w:pPr>
-      <w:r>
-        <w:rPr>
-          <w:rFonts w:hint="eastAsia"/>
-        </w:rPr>
         <w:t>.</w:t>
       </w:r>
       <w:r>
         <w:t>/bin/zkServer.sh restart conf/zoo1.cfg  重启zookeeper使四字运维命令生效</w:t>
       </w:r>
-      <w:bookmarkStart w:id="0" w:name="_GoBack"/>
-      <w:bookmarkEnd w:id="0"/>
     </w:p>
     <w:p>
       <w:pPr>
@@ -7285,7 +7274,6 @@
         </w:numPr>
       </w:pPr>
       <w:r>
-        <w:lastRenderedPageBreak/>
         <w:t>envi：打印有关服务环境的详细信息</w:t>
       </w:r>
     </w:p>
@@ -7298,6 +7286,7 @@
         </w:numPr>
       </w:pPr>
       <w:r>
+        <w:lastRenderedPageBreak/>
         <w:t>ruok：测试服务器是否以非错误状态运行。如果服务器正在运行，它将以imok响应。否则，它将完全不响应。响应“ imok”不一定表示服务器已加入仲裁，只是服务器进程处于活动状态并绑定到指定的客户端端口。使用“ stat”获取有关状态仲裁和客户端连接信息的详细信息。</w:t>
       </w:r>
     </w:p>
